--- a/Planung/Verträge/Vertrag Nutzungsrecht Energiegenossenschaft Eferding.docx
+++ b/Planung/Verträge/Vertrag Nutzungsrecht Energiegenossenschaft Eferding.docx
@@ -537,8 +537,39 @@
           <w:szCs w:val="20"/>
           <w:lang w:eastAsia="de-DE"/>
         </w:rPr>
-        <w:t>Zuständigkeit: Ing. Herbert Pölzlberger, MSc</w:t>
-      </w:r>
+        <w:t xml:space="preserve">Zuständigkeit: Ing. Herbert </w:t>
+      </w:r>
+      <w:proofErr w:type="spellStart"/>
+      <w:r>
+        <w:rPr>
+          <w:rFonts w:eastAsia="Times New Roman" w:cs="Arial"/>
+          <w:sz w:val="24"/>
+          <w:szCs w:val="20"/>
+          <w:lang w:eastAsia="de-DE"/>
+        </w:rPr>
+        <w:t>Pölzlberger</w:t>
+      </w:r>
+      <w:proofErr w:type="spellEnd"/>
+      <w:r>
+        <w:rPr>
+          <w:rFonts w:eastAsia="Times New Roman" w:cs="Arial"/>
+          <w:sz w:val="24"/>
+          <w:szCs w:val="20"/>
+          <w:lang w:eastAsia="de-DE"/>
+        </w:rPr>
+        <w:t xml:space="preserve">, </w:t>
+      </w:r>
+      <w:proofErr w:type="spellStart"/>
+      <w:r>
+        <w:rPr>
+          <w:rFonts w:eastAsia="Times New Roman" w:cs="Arial"/>
+          <w:sz w:val="24"/>
+          <w:szCs w:val="20"/>
+          <w:lang w:eastAsia="de-DE"/>
+        </w:rPr>
+        <w:t>MSc</w:t>
+      </w:r>
+      <w:proofErr w:type="spellEnd"/>
     </w:p>
     <w:p>
       <w:pPr>
@@ -894,7 +925,27 @@
           <w:szCs w:val="20"/>
           <w:lang w:eastAsia="de-DE"/>
         </w:rPr>
-        <w:t xml:space="preserve"> AEMS – Advanced Energy Monitoring System</w:t>
+        <w:t xml:space="preserve"> AEMS – </w:t>
+      </w:r>
+      <w:proofErr w:type="spellStart"/>
+      <w:r>
+        <w:rPr>
+          <w:rFonts w:eastAsia="Times New Roman" w:cs="Arial"/>
+          <w:sz w:val="24"/>
+          <w:szCs w:val="20"/>
+          <w:lang w:eastAsia="de-DE"/>
+        </w:rPr>
+        <w:t>Advanced</w:t>
+      </w:r>
+      <w:proofErr w:type="spellEnd"/>
+      <w:r>
+        <w:rPr>
+          <w:rFonts w:eastAsia="Times New Roman" w:cs="Arial"/>
+          <w:sz w:val="24"/>
+          <w:szCs w:val="20"/>
+          <w:lang w:eastAsia="de-DE"/>
+        </w:rPr>
+        <w:t xml:space="preserve"> Energy Monitoring System</w:t>
       </w:r>
     </w:p>
     <w:p>
@@ -1034,44 +1085,17 @@
           <w:rFonts w:eastAsia="Times New Roman" w:cs="Arial"/>
           <w:sz w:val="24"/>
           <w:szCs w:val="20"/>
-          <w:lang w:val="en-GB" w:eastAsia="de-DE"/>
-        </w:rPr>
-      </w:pPr>
-      <w:r>
-        <w:rPr>
-          <w:rFonts w:eastAsia="Times New Roman" w:cs="Arial"/>
-          <w:sz w:val="24"/>
-          <w:szCs w:val="20"/>
-          <w:lang w:val="en-GB" w:eastAsia="de-DE"/>
-        </w:rPr>
-        <w:t xml:space="preserve">AEMS </w:t>
-      </w:r>
-      <w:r>
-        <w:rPr>
-          <w:rFonts w:eastAsia="Times New Roman" w:cs="Arial"/>
-          <w:sz w:val="24"/>
-          <w:szCs w:val="20"/>
-          <w:lang w:val="en-GB" w:eastAsia="de-DE"/>
-        </w:rPr>
-        <w:t>–</w:t>
-      </w:r>
-      <w:r>
-        <w:rPr>
-          <w:rFonts w:eastAsia="Times New Roman" w:cs="Arial"/>
-          <w:sz w:val="24"/>
-          <w:szCs w:val="20"/>
-          <w:lang w:val="en-GB" w:eastAsia="de-DE"/>
-        </w:rPr>
-        <w:t xml:space="preserve"> </w:t>
-      </w:r>
-      <w:r>
-        <w:rPr>
-          <w:rFonts w:eastAsia="Times New Roman" w:cs="Arial"/>
-          <w:sz w:val="24"/>
-          <w:szCs w:val="20"/>
-          <w:lang w:val="en-GB" w:eastAsia="de-DE"/>
-        </w:rPr>
-        <w:t>Meters (Raspberry PIs)</w:t>
+          <w:lang w:val="de-AT" w:eastAsia="de-DE"/>
+        </w:rPr>
+      </w:pPr>
+      <w:r>
+        <w:rPr>
+          <w:rFonts w:eastAsia="Times New Roman" w:cs="Arial"/>
+          <w:sz w:val="24"/>
+          <w:szCs w:val="20"/>
+          <w:lang w:val="de-AT" w:eastAsia="de-DE"/>
+        </w:rPr>
+        <w:t>AEMS – Meters (Raspberry PIs)</w:t>
       </w:r>
     </w:p>
     <w:p>
@@ -1484,10 +1508,7 @@
     <w:p/>
     <w:p/>
     <w:p/>
-    <w:p>
-      <w:bookmarkStart w:id="0" w:name="_GoBack"/>
-      <w:bookmarkEnd w:id="0"/>
-    </w:p>
+    <w:p/>
     <w:p>
       <w:pPr>
         <w:spacing w:after="0" w:line="240" w:lineRule="auto"/>
@@ -1585,6 +1606,8 @@
           <w:szCs w:val="20"/>
         </w:rPr>
       </w:pPr>
+      <w:bookmarkStart w:id="0" w:name="_GoBack"/>
+      <w:bookmarkEnd w:id="0"/>
     </w:p>
     <w:p>
       <w:pPr>
@@ -1735,7 +1758,6 @@
         <w:t>Unterschrift Erwerber</w:t>
       </w:r>
     </w:p>
-    <w:p/>
     <w:sectPr>
       <w:footerReference w:type="default" r:id="rId7"/>
       <w:pgSz w:w="11906" w:h="16838"/>
